--- a/美团面试/美团电面一面总结.docx
+++ b/美团面试/美团电面一面总结.docx
@@ -7,6 +7,8 @@
         <w:pStyle w:val="1"/>
         <w:ind w:right="210"/>
       </w:pPr>
+      <w:bookmarkStart w:id="0" w:name="_GoBack"/>
+      <w:bookmarkEnd w:id="0"/>
       <w:r>
         <w:rPr>
           <w:rFonts w:hint="eastAsia"/>
@@ -665,117 +667,118 @@
     </w:p>
     <w:p>
       <w:pPr>
-        <w:ind w:right="210"/>
-      </w:pPr>
-    </w:p>
-    <w:p>
-      <w:pPr>
-        <w:ind w:right="210"/>
-      </w:pPr>
-    </w:p>
-    <w:p>
-      <w:pPr>
-        <w:ind w:right="210"/>
-      </w:pPr>
-    </w:p>
-    <w:p>
-      <w:pPr>
-        <w:ind w:right="210"/>
-      </w:pPr>
-    </w:p>
-    <w:p>
-      <w:pPr>
-        <w:ind w:right="210"/>
-      </w:pPr>
-    </w:p>
-    <w:p>
-      <w:pPr>
-        <w:ind w:right="210"/>
-      </w:pPr>
-    </w:p>
-    <w:p>
-      <w:pPr>
-        <w:ind w:right="210"/>
-      </w:pPr>
-    </w:p>
-    <w:p>
-      <w:pPr>
-        <w:ind w:right="210"/>
-      </w:pPr>
-    </w:p>
-    <w:p>
-      <w:pPr>
-        <w:ind w:right="210"/>
-      </w:pPr>
-    </w:p>
-    <w:p>
-      <w:pPr>
-        <w:ind w:right="210"/>
-      </w:pPr>
-    </w:p>
-    <w:p>
-      <w:pPr>
-        <w:ind w:right="210"/>
-      </w:pPr>
-    </w:p>
-    <w:p>
-      <w:pPr>
-        <w:ind w:right="210"/>
-      </w:pPr>
-    </w:p>
-    <w:p>
-      <w:pPr>
-        <w:ind w:right="210"/>
-      </w:pPr>
-    </w:p>
-    <w:p>
-      <w:pPr>
-        <w:ind w:right="210"/>
-      </w:pPr>
-    </w:p>
-    <w:p>
-      <w:pPr>
-        <w:ind w:right="210"/>
-      </w:pPr>
-    </w:p>
-    <w:p>
-      <w:pPr>
-        <w:ind w:right="210"/>
-      </w:pPr>
-    </w:p>
-    <w:p>
-      <w:pPr>
-        <w:ind w:right="210"/>
-      </w:pPr>
-    </w:p>
-    <w:p>
-      <w:pPr>
-        <w:ind w:right="210"/>
-      </w:pPr>
-    </w:p>
-    <w:p>
-      <w:pPr>
-        <w:ind w:right="210"/>
-      </w:pPr>
-    </w:p>
-    <w:p>
-      <w:pPr>
-        <w:ind w:right="210"/>
-      </w:pPr>
-    </w:p>
-    <w:p>
-      <w:pPr>
-        <w:ind w:right="210"/>
-      </w:pPr>
-    </w:p>
-    <w:p>
-      <w:pPr>
-        <w:ind w:right="210"/>
-      </w:pPr>
-    </w:p>
-    <w:p>
-      <w:pPr>
-        <w:ind w:right="210"/>
+        <w:ind w:leftChars="0" w:left="0" w:right="210"/>
+        <w:rPr>
+          <w:rFonts w:hint="eastAsia"/>
+        </w:rPr>
+      </w:pPr>
+    </w:p>
+    <w:p>
+      <w:pPr>
+        <w:ind w:right="210"/>
+      </w:pPr>
+    </w:p>
+    <w:p>
+      <w:pPr>
+        <w:ind w:right="210"/>
+      </w:pPr>
+    </w:p>
+    <w:p>
+      <w:pPr>
+        <w:ind w:right="210"/>
+      </w:pPr>
+    </w:p>
+    <w:p>
+      <w:pPr>
+        <w:ind w:right="210"/>
+      </w:pPr>
+    </w:p>
+    <w:p>
+      <w:pPr>
+        <w:ind w:right="210"/>
+      </w:pPr>
+    </w:p>
+    <w:p>
+      <w:pPr>
+        <w:ind w:right="210"/>
+      </w:pPr>
+    </w:p>
+    <w:p>
+      <w:pPr>
+        <w:ind w:right="210"/>
+      </w:pPr>
+    </w:p>
+    <w:p>
+      <w:pPr>
+        <w:ind w:right="210"/>
+      </w:pPr>
+    </w:p>
+    <w:p>
+      <w:pPr>
+        <w:ind w:right="210"/>
+      </w:pPr>
+    </w:p>
+    <w:p>
+      <w:pPr>
+        <w:ind w:right="210"/>
+      </w:pPr>
+    </w:p>
+    <w:p>
+      <w:pPr>
+        <w:ind w:right="210"/>
+      </w:pPr>
+    </w:p>
+    <w:p>
+      <w:pPr>
+        <w:ind w:right="210"/>
+      </w:pPr>
+    </w:p>
+    <w:p>
+      <w:pPr>
+        <w:ind w:right="210"/>
+      </w:pPr>
+    </w:p>
+    <w:p>
+      <w:pPr>
+        <w:ind w:right="210"/>
+      </w:pPr>
+    </w:p>
+    <w:p>
+      <w:pPr>
+        <w:ind w:right="210"/>
+      </w:pPr>
+    </w:p>
+    <w:p>
+      <w:pPr>
+        <w:ind w:right="210"/>
+      </w:pPr>
+    </w:p>
+    <w:p>
+      <w:pPr>
+        <w:ind w:right="210"/>
+      </w:pPr>
+    </w:p>
+    <w:p>
+      <w:pPr>
+        <w:ind w:right="210"/>
+      </w:pPr>
+    </w:p>
+    <w:p>
+      <w:pPr>
+        <w:ind w:right="210"/>
+      </w:pPr>
+    </w:p>
+    <w:p>
+      <w:pPr>
+        <w:ind w:right="210"/>
+      </w:pPr>
+    </w:p>
+    <w:p>
+      <w:pPr>
+        <w:ind w:leftChars="0" w:left="0" w:right="210"/>
+        <w:rPr>
+          <w:rFonts w:hint="eastAsia"/>
+        </w:rPr>
       </w:pPr>
     </w:p>
     <w:p>
@@ -2929,9 +2932,6 @@
           <w:numId w:val="16"/>
         </w:numPr>
         <w:ind w:left="570" w:right="210"/>
-        <w:rPr>
-          <w:rFonts w:hint="eastAsia"/>
-        </w:rPr>
       </w:pPr>
       <w:r>
         <w:rPr>
@@ -2961,9 +2961,6 @@
     <w:p>
       <w:pPr>
         <w:ind w:leftChars="0" w:left="0" w:right="210"/>
-        <w:rPr>
-          <w:rFonts w:hint="eastAsia"/>
-        </w:rPr>
       </w:pPr>
     </w:p>
     <w:p>
@@ -3042,199 +3039,218 @@
       <w:pPr>
         <w:ind w:right="210"/>
         <w:rPr>
+          <w:rFonts w:ascii="Microsoft YaHei" w:hAnsi="Microsoft YaHei"/>
+        </w:rPr>
+      </w:pPr>
+      <w:r>
+        <w:rPr>
           <w:rFonts w:ascii="Microsoft YaHei" w:hAnsi="Microsoft YaHei" w:hint="eastAsia"/>
         </w:rPr>
-      </w:pPr>
+        <w:t>1）事务的</w:t>
+      </w:r>
       <w:r>
         <w:rPr>
           <w:rFonts w:ascii="Microsoft YaHei" w:hAnsi="Microsoft YaHei" w:hint="eastAsia"/>
         </w:rPr>
-        <w:t>1）事务的</w:t>
-      </w:r>
+        <w:t>四大特性：原子性、一致性、分离性、持久性。</w:t>
+      </w:r>
+    </w:p>
+    <w:p>
+      <w:pPr>
+        <w:ind w:right="210"/>
+      </w:pPr>
       <w:r>
         <w:rPr>
           <w:rFonts w:ascii="Microsoft YaHei" w:hAnsi="Microsoft YaHei" w:hint="eastAsia"/>
         </w:rPr>
-        <w:t>四大特性：原子性、一致性、分离性、持久性。</w:t>
-      </w:r>
-    </w:p>
-    <w:p>
-      <w:pPr>
-        <w:ind w:right="210"/>
-        <w:rPr>
-          <w:rFonts w:hint="eastAsia"/>
-        </w:rPr>
-      </w:pPr>
+        <w:t>2）事务是什么？</w:t>
+      </w:r>
+      <w:r>
+        <w:rPr>
+          <w:rFonts w:hint="eastAsia"/>
+        </w:rPr>
+        <w:t>：</w:t>
+      </w:r>
+      <w:r>
+        <w:t>一</w:t>
+      </w:r>
+      <w:r>
+        <w:rPr>
+          <w:rFonts w:hint="eastAsia"/>
+        </w:rPr>
+        <w:t>系</w:t>
+      </w:r>
+      <w:r>
+        <w:t>列操作序列构成的执行单元，这些单元要么都做，要么不做，是一个不可分割的工作单元。</w:t>
+      </w:r>
+    </w:p>
+    <w:p>
+      <w:pPr>
+        <w:ind w:right="210"/>
+        <w:rPr>
+          <w:rFonts w:ascii="Microsoft YaHei" w:hAnsi="Microsoft YaHei"/>
+        </w:rPr>
+      </w:pPr>
+      <w:r>
+        <w:rPr>
+          <w:rFonts w:hint="eastAsia"/>
+        </w:rPr>
+        <w:t>3</w:t>
+      </w:r>
+      <w:r>
+        <w:rPr>
+          <w:rFonts w:hint="eastAsia"/>
+        </w:rPr>
+        <w:t>）解释一些</w:t>
+      </w:r>
       <w:r>
         <w:rPr>
           <w:rFonts w:ascii="Microsoft YaHei" w:hAnsi="Microsoft YaHei" w:hint="eastAsia"/>
         </w:rPr>
-        <w:t>2）事务是什么？</w:t>
-      </w:r>
-      <w:r>
-        <w:rPr>
-          <w:rFonts w:hint="eastAsia"/>
-        </w:rPr>
-        <w:t>：</w:t>
-      </w:r>
-      <w:r>
-        <w:t>一</w:t>
-      </w:r>
-      <w:r>
-        <w:rPr>
-          <w:rFonts w:hint="eastAsia"/>
+        <w:t>原子性、一致性、分离性、持久性。</w:t>
+      </w:r>
+    </w:p>
+    <w:p>
+      <w:pPr>
+        <w:ind w:right="210" w:firstLine="420"/>
+      </w:pPr>
+      <w:r>
+        <w:rPr>
+          <w:rFonts w:hint="eastAsia"/>
+        </w:rPr>
+        <w:t>a</w:t>
+      </w:r>
+      <w:r>
+        <w:rPr>
+          <w:rFonts w:hint="eastAsia"/>
+        </w:rPr>
+        <w:t>）原子性是指：事务中包含的所有操作要么全做，要么</w:t>
+      </w:r>
+      <w:r>
+        <w:rPr>
+          <w:rFonts w:hint="eastAsia"/>
+        </w:rPr>
+        <w:t>回滚</w:t>
+      </w:r>
+      <w:r>
+        <w:rPr>
+          <w:rFonts w:hint="eastAsia"/>
+        </w:rPr>
+        <w:t>全部不做。</w:t>
+      </w:r>
+    </w:p>
+    <w:p>
+      <w:pPr>
+        <w:ind w:right="210" w:firstLine="420"/>
+      </w:pPr>
+      <w:r>
+        <w:t>B</w:t>
+      </w:r>
+      <w:r>
+        <w:rPr>
+          <w:rFonts w:hint="eastAsia"/>
+        </w:rPr>
+        <w:t>）一致性：</w:t>
+      </w:r>
+      <w:r>
+        <w:rPr>
+          <w:rFonts w:hint="eastAsia"/>
+        </w:rPr>
+        <w:t>事务执行前后数据库都必须处于一致性状态。比如事务执行前是处于一范式，执行事务后也必须是一范式不能处于二范式。</w:t>
+      </w:r>
+    </w:p>
+    <w:p>
+      <w:pPr>
+        <w:ind w:leftChars="200" w:left="420" w:right="210" w:firstLine="210"/>
+      </w:pPr>
+      <w:r>
+        <w:rPr>
+          <w:rFonts w:ascii="Microsoft YaHei" w:hAnsi="Microsoft YaHei"/>
+        </w:rPr>
+        <w:t>C</w:t>
+      </w:r>
+      <w:r>
+        <w:rPr>
+          <w:rFonts w:ascii="Microsoft YaHei" w:hAnsi="Microsoft YaHei" w:hint="eastAsia"/>
+        </w:rPr>
+        <w:t>）分离性：</w:t>
+      </w:r>
+      <w:r>
+        <w:rPr>
+          <w:rFonts w:ascii="Microsoft YaHei" w:hAnsi="Microsoft YaHei"/>
+          <w:shd w:val="clear" w:color="auto" w:fill="FFFFFF"/>
         </w:rPr>
         <w:t>系</w:t>
       </w:r>
       <w:r>
-        <w:t>列操作序列构成的执行单元，这些单元要么都做，要么不做，是一个不可分割的工作单元。</w:t>
-      </w:r>
-    </w:p>
-    <w:p>
-      <w:pPr>
-        <w:ind w:right="210"/>
-        <w:rPr>
-          <w:rFonts w:ascii="Microsoft YaHei" w:hAnsi="Microsoft YaHei" w:hint="eastAsia"/>
-        </w:rPr>
-      </w:pPr>
-      <w:r>
-        <w:rPr>
-          <w:rFonts w:hint="eastAsia"/>
-        </w:rPr>
-        <w:t>3</w:t>
-      </w:r>
-      <w:r>
-        <w:rPr>
-          <w:rFonts w:hint="eastAsia"/>
-        </w:rPr>
-        <w:t>）解释一些</w:t>
-      </w:r>
-      <w:r>
-        <w:rPr>
-          <w:rFonts w:ascii="Microsoft YaHei" w:hAnsi="Microsoft YaHei" w:hint="eastAsia"/>
-        </w:rPr>
-        <w:t>原子性、一致性、分离性、持久性。</w:t>
-      </w:r>
-    </w:p>
-    <w:p>
-      <w:pPr>
-        <w:ind w:right="210" w:firstLine="420"/>
-        <w:rPr>
-          <w:rFonts w:hint="eastAsia"/>
-        </w:rPr>
-      </w:pPr>
-      <w:r>
-        <w:rPr>
-          <w:rFonts w:hint="eastAsia"/>
-        </w:rPr>
-        <w:t>a</w:t>
-      </w:r>
-      <w:r>
-        <w:rPr>
-          <w:rFonts w:hint="eastAsia"/>
-        </w:rPr>
-        <w:t>）原子性是指：事务中包含的所有操作要么全做，要么</w:t>
-      </w:r>
-      <w:r>
-        <w:rPr>
-          <w:rFonts w:hint="eastAsia"/>
-        </w:rPr>
-        <w:t>回滚</w:t>
-      </w:r>
-      <w:r>
-        <w:rPr>
-          <w:rFonts w:hint="eastAsia"/>
-        </w:rPr>
-        <w:t>全部不做。</w:t>
-      </w:r>
-    </w:p>
-    <w:p>
-      <w:pPr>
-        <w:ind w:right="210" w:firstLine="420"/>
-        <w:rPr>
-          <w:rFonts w:hint="eastAsia"/>
-        </w:rPr>
-      </w:pPr>
-      <w:r>
-        <w:t>B</w:t>
-      </w:r>
-      <w:r>
-        <w:rPr>
-          <w:rFonts w:hint="eastAsia"/>
-        </w:rPr>
-        <w:t>）一致性：</w:t>
-      </w:r>
-      <w:r>
-        <w:rPr>
-          <w:rFonts w:hint="eastAsia"/>
-        </w:rPr>
-        <w:t>事务执行前后数据库都必须处于一致性状态。比如事务执行前是处于一范式，执行事务后也必须是一范式不能处于二范式。</w:t>
-      </w:r>
-    </w:p>
-    <w:p>
-      <w:pPr>
-        <w:ind w:leftChars="200" w:left="420" w:right="210" w:firstLine="210"/>
-      </w:pPr>
+        <w:rPr>
+          <w:rFonts w:ascii="Microsoft YaHei" w:hAnsi="Microsoft YaHei" w:cs="SimSun"/>
+          <w:shd w:val="clear" w:color="auto" w:fill="FFFFFF"/>
+        </w:rPr>
+        <w:t>统</w:t>
+      </w:r>
       <w:r>
         <w:rPr>
           <w:rFonts w:ascii="Microsoft YaHei" w:hAnsi="Microsoft YaHei"/>
-        </w:rPr>
-        <w:t>C</w:t>
-      </w:r>
-      <w:r>
-        <w:rPr>
-          <w:rFonts w:ascii="Microsoft YaHei" w:hAnsi="Microsoft YaHei" w:hint="eastAsia"/>
-        </w:rPr>
-        <w:t>）分离性：</w:t>
+          <w:shd w:val="clear" w:color="auto" w:fill="FFFFFF"/>
+        </w:rPr>
+        <w:t>必</w:t>
+      </w:r>
+      <w:r>
+        <w:rPr>
+          <w:rFonts w:ascii="Microsoft YaHei" w:hAnsi="Microsoft YaHei" w:cs="SimSun"/>
+          <w:shd w:val="clear" w:color="auto" w:fill="FFFFFF"/>
+        </w:rPr>
+        <w:t>须</w:t>
       </w:r>
       <w:r>
         <w:rPr>
           <w:rFonts w:ascii="Microsoft YaHei" w:hAnsi="Microsoft YaHei"/>
           <w:shd w:val="clear" w:color="auto" w:fill="FFFFFF"/>
         </w:rPr>
-        <w:t>系</w:t>
+        <w:t>保</w:t>
       </w:r>
       <w:r>
         <w:rPr>
           <w:rFonts w:ascii="Microsoft YaHei" w:hAnsi="Microsoft YaHei" w:cs="SimSun"/>
           <w:shd w:val="clear" w:color="auto" w:fill="FFFFFF"/>
         </w:rPr>
-        <w:t>统</w:t>
+        <w:t>证</w:t>
       </w:r>
       <w:r>
         <w:rPr>
           <w:rFonts w:ascii="Microsoft YaHei" w:hAnsi="Microsoft YaHei"/>
           <w:shd w:val="clear" w:color="auto" w:fill="FFFFFF"/>
         </w:rPr>
-        <w:t>必</w:t>
+        <w:t>事</w:t>
       </w:r>
       <w:r>
         <w:rPr>
           <w:rFonts w:ascii="Microsoft YaHei" w:hAnsi="Microsoft YaHei" w:cs="SimSun"/>
           <w:shd w:val="clear" w:color="auto" w:fill="FFFFFF"/>
         </w:rPr>
-        <w:t>须</w:t>
+        <w:t>务</w:t>
       </w:r>
       <w:r>
         <w:rPr>
           <w:rFonts w:ascii="Microsoft YaHei" w:hAnsi="Microsoft YaHei"/>
           <w:shd w:val="clear" w:color="auto" w:fill="FFFFFF"/>
         </w:rPr>
-        <w:t>保</w:t>
+        <w:t>不受其他并</w:t>
       </w:r>
       <w:r>
         <w:rPr>
           <w:rFonts w:ascii="Microsoft YaHei" w:hAnsi="Microsoft YaHei" w:cs="SimSun"/>
           <w:shd w:val="clear" w:color="auto" w:fill="FFFFFF"/>
         </w:rPr>
-        <w:t>证</w:t>
+        <w:t>发执</w:t>
       </w:r>
       <w:r>
         <w:rPr>
           <w:rFonts w:ascii="Microsoft YaHei" w:hAnsi="Microsoft YaHei"/>
           <w:shd w:val="clear" w:color="auto" w:fill="FFFFFF"/>
         </w:rPr>
-        <w:t>事</w:t>
+        <w:t>行的事</w:t>
       </w:r>
       <w:r>
         <w:rPr>
@@ -3248,34 +3264,6 @@
           <w:rFonts w:ascii="Microsoft YaHei" w:hAnsi="Microsoft YaHei"/>
           <w:shd w:val="clear" w:color="auto" w:fill="FFFFFF"/>
         </w:rPr>
-        <w:t>不受其他并</w:t>
-      </w:r>
-      <w:r>
-        <w:rPr>
-          <w:rFonts w:ascii="Microsoft YaHei" w:hAnsi="Microsoft YaHei" w:cs="SimSun"/>
-          <w:shd w:val="clear" w:color="auto" w:fill="FFFFFF"/>
-        </w:rPr>
-        <w:t>发执</w:t>
-      </w:r>
-      <w:r>
-        <w:rPr>
-          <w:rFonts w:ascii="Microsoft YaHei" w:hAnsi="Microsoft YaHei"/>
-          <w:shd w:val="clear" w:color="auto" w:fill="FFFFFF"/>
-        </w:rPr>
-        <w:t>行的事</w:t>
-      </w:r>
-      <w:r>
-        <w:rPr>
-          <w:rFonts w:ascii="Microsoft YaHei" w:hAnsi="Microsoft YaHei" w:cs="SimSun"/>
-          <w:shd w:val="clear" w:color="auto" w:fill="FFFFFF"/>
-        </w:rPr>
-        <w:t>务</w:t>
-      </w:r>
-      <w:r>
-        <w:rPr>
-          <w:rFonts w:ascii="Microsoft YaHei" w:hAnsi="Microsoft YaHei"/>
-          <w:shd w:val="clear" w:color="auto" w:fill="FFFFFF"/>
-        </w:rPr>
         <w:t>的影响。</w:t>
       </w:r>
       <w:r>
@@ -3288,9 +3276,6 @@
     <w:p>
       <w:pPr>
         <w:ind w:leftChars="0" w:rightChars="0" w:firstLine="420"/>
-        <w:rPr>
-          <w:rFonts w:hint="eastAsia"/>
-        </w:rPr>
       </w:pPr>
       <w:r>
         <w:t>D</w:t>
@@ -3329,20 +3314,13 @@
         <w:rPr>
           <w:rFonts w:hint="eastAsia"/>
         </w:rPr>
-        <w:t>的</w:t>
-      </w:r>
-      <w:r>
-        <w:rPr>
-          <w:rFonts w:hint="eastAsia"/>
-        </w:rPr>
-        <w:t>授权的命令是什么？怎么取消权限？</w:t>
+        <w:t>的授权的命令是什么？怎么取消权限？</w:t>
       </w:r>
     </w:p>
     <w:p>
       <w:pPr>
         <w:ind w:leftChars="0" w:rightChars="0"/>
         <w:rPr>
-          <w:rFonts w:hint="eastAsia"/>
           <w:b/>
         </w:rPr>
       </w:pPr>
@@ -3377,9 +3355,6 @@
     <w:p>
       <w:pPr>
         <w:ind w:leftChars="0" w:rightChars="0"/>
-        <w:rPr>
-          <w:rFonts w:hint="eastAsia"/>
-        </w:rPr>
       </w:pPr>
       <w:r>
         <w:rPr>
@@ -3497,191 +3472,188 @@
       <w:pPr>
         <w:ind w:right="210"/>
         <w:rPr>
+          <w:rFonts w:ascii="Microsoft YaHei" w:hAnsi="Microsoft YaHei" w:cs="Arial"/>
+          <w:shd w:val="clear" w:color="auto" w:fill="FFFFFF"/>
+        </w:rPr>
+      </w:pPr>
+      <w:r>
+        <w:rPr>
+          <w:rFonts w:ascii="Microsoft YaHei" w:hAnsi="Microsoft YaHei" w:hint="eastAsia"/>
+        </w:rPr>
+        <w:t>2）第二范式：</w:t>
+      </w:r>
+      <w:r>
+        <w:rPr>
+          <w:rFonts w:ascii="Microsoft YaHei" w:hAnsi="Microsoft YaHei" w:hint="eastAsia"/>
+        </w:rPr>
+        <w:t>不能产生部分依赖，即</w:t>
+      </w:r>
+      <w:r>
+        <w:rPr>
+          <w:rFonts w:ascii="Microsoft YaHei" w:hAnsi="Microsoft YaHei"/>
+          <w:shd w:val="clear" w:color="auto" w:fill="FFFFFF"/>
+        </w:rPr>
+        <w:t>表必</w:t>
+      </w:r>
+      <w:r>
+        <w:rPr>
+          <w:rFonts w:ascii="Microsoft YaHei" w:hAnsi="Microsoft YaHei" w:cs="SimSun"/>
+          <w:shd w:val="clear" w:color="auto" w:fill="FFFFFF"/>
+        </w:rPr>
+        <w:t>须</w:t>
+      </w:r>
+      <w:r>
+        <w:rPr>
+          <w:rFonts w:ascii="Microsoft YaHei" w:hAnsi="Microsoft YaHei"/>
+          <w:shd w:val="clear" w:color="auto" w:fill="FFFFFF"/>
+        </w:rPr>
+        <w:t>有一个主</w:t>
+      </w:r>
+      <w:r>
+        <w:rPr>
+          <w:rFonts w:ascii="Microsoft YaHei" w:hAnsi="Microsoft YaHei" w:cs="SimSun"/>
+          <w:shd w:val="clear" w:color="auto" w:fill="FFFFFF"/>
+        </w:rPr>
+        <w:t>键</w:t>
+      </w:r>
+      <w:r>
+        <w:rPr>
+          <w:rFonts w:ascii="Microsoft YaHei" w:hAnsi="Microsoft YaHei"/>
+          <w:shd w:val="clear" w:color="auto" w:fill="FFFFFF"/>
+        </w:rPr>
+        <w:t>，没有包含在主</w:t>
+      </w:r>
+      <w:r>
+        <w:rPr>
+          <w:rFonts w:ascii="Microsoft YaHei" w:hAnsi="Microsoft YaHei" w:cs="SimSun"/>
+          <w:shd w:val="clear" w:color="auto" w:fill="FFFFFF"/>
+        </w:rPr>
+        <w:t>键</w:t>
+      </w:r>
+      <w:r>
+        <w:rPr>
+          <w:rFonts w:ascii="Microsoft YaHei" w:hAnsi="Microsoft YaHei"/>
+          <w:shd w:val="clear" w:color="auto" w:fill="FFFFFF"/>
+        </w:rPr>
+        <w:t>中的列必</w:t>
+      </w:r>
+      <w:r>
+        <w:rPr>
+          <w:rFonts w:ascii="Microsoft YaHei" w:hAnsi="Microsoft YaHei" w:cs="SimSun"/>
+          <w:shd w:val="clear" w:color="auto" w:fill="FFFFFF"/>
+        </w:rPr>
+        <w:t>须</w:t>
+      </w:r>
+      <w:r>
+        <w:rPr>
+          <w:rFonts w:ascii="Microsoft YaHei" w:hAnsi="Microsoft YaHei"/>
+          <w:shd w:val="clear" w:color="auto" w:fill="FFFFFF"/>
+        </w:rPr>
+        <w:t>完全依</w:t>
+      </w:r>
+      <w:r>
+        <w:rPr>
+          <w:rFonts w:ascii="Microsoft YaHei" w:hAnsi="Microsoft YaHei" w:cs="SimSun"/>
+          <w:shd w:val="clear" w:color="auto" w:fill="FFFFFF"/>
+        </w:rPr>
+        <w:t>赖</w:t>
+      </w:r>
+      <w:r>
+        <w:rPr>
+          <w:rFonts w:ascii="Microsoft YaHei" w:hAnsi="Microsoft YaHei"/>
+          <w:shd w:val="clear" w:color="auto" w:fill="FFFFFF"/>
+        </w:rPr>
+        <w:t>于主</w:t>
+      </w:r>
+      <w:r>
+        <w:rPr>
+          <w:rFonts w:ascii="Microsoft YaHei" w:hAnsi="Microsoft YaHei" w:cs="SimSun"/>
+          <w:shd w:val="clear" w:color="auto" w:fill="FFFFFF"/>
+        </w:rPr>
+        <w:t>键</w:t>
+      </w:r>
+      <w:r>
+        <w:rPr>
+          <w:rFonts w:ascii="Microsoft YaHei" w:hAnsi="Microsoft YaHei"/>
+          <w:shd w:val="clear" w:color="auto" w:fill="FFFFFF"/>
+        </w:rPr>
+        <w:t>，而不能只依</w:t>
+      </w:r>
+      <w:r>
+        <w:rPr>
+          <w:rFonts w:ascii="Microsoft YaHei" w:hAnsi="Microsoft YaHei" w:cs="SimSun"/>
+          <w:shd w:val="clear" w:color="auto" w:fill="FFFFFF"/>
+        </w:rPr>
+        <w:t>赖</w:t>
+      </w:r>
+      <w:r>
+        <w:rPr>
+          <w:rFonts w:ascii="Microsoft YaHei" w:hAnsi="Microsoft YaHei"/>
+          <w:shd w:val="clear" w:color="auto" w:fill="FFFFFF"/>
+        </w:rPr>
+        <w:t>于主</w:t>
+      </w:r>
+      <w:r>
+        <w:rPr>
+          <w:rFonts w:ascii="Microsoft YaHei" w:hAnsi="Microsoft YaHei" w:cs="SimSun"/>
+          <w:shd w:val="clear" w:color="auto" w:fill="FFFFFF"/>
+        </w:rPr>
+        <w:t>键</w:t>
+      </w:r>
+      <w:r>
+        <w:rPr>
+          <w:rFonts w:ascii="Microsoft YaHei" w:hAnsi="Microsoft YaHei"/>
+          <w:shd w:val="clear" w:color="auto" w:fill="FFFFFF"/>
+        </w:rPr>
+        <w:t>的一部分。</w:t>
+      </w:r>
+      <w:r>
+        <w:rPr>
+          <w:rFonts w:ascii="Microsoft YaHei" w:hAnsi="Microsoft YaHei" w:cs="Arial"/>
+          <w:shd w:val="clear" w:color="auto" w:fill="FFFFFF"/>
+        </w:rPr>
+        <w:t> </w:t>
+      </w:r>
+    </w:p>
+    <w:p>
+      <w:pPr>
+        <w:ind w:leftChars="0" w:left="0" w:rightChars="0" w:firstLine="210"/>
+      </w:pPr>
+      <w:r>
+        <w:rPr>
           <w:rFonts w:ascii="Microsoft YaHei" w:hAnsi="Microsoft YaHei" w:cs="Arial" w:hint="eastAsia"/>
           <w:shd w:val="clear" w:color="auto" w:fill="FFFFFF"/>
         </w:rPr>
-      </w:pPr>
-      <w:r>
-        <w:rPr>
-          <w:rFonts w:ascii="Microsoft YaHei" w:hAnsi="Microsoft YaHei" w:hint="eastAsia"/>
-        </w:rPr>
-        <w:t>2）第二范式：</w:t>
-      </w:r>
-      <w:r>
-        <w:rPr>
-          <w:rFonts w:ascii="Microsoft YaHei" w:hAnsi="Microsoft YaHei" w:hint="eastAsia"/>
-        </w:rPr>
-        <w:t>不能产生部分依赖，即</w:t>
-      </w:r>
-      <w:r>
+        <w:t>3）第三范式：不能传递依赖，</w:t>
+      </w:r>
+      <w:r>
+        <w:rPr>
+          <w:rFonts w:hint="eastAsia"/>
+        </w:rPr>
+        <w:t>即</w:t>
+      </w:r>
+      <w:r>
+        <w:t>非主键列必须</w:t>
+      </w:r>
+      <w:r>
+        <w:rPr>
+          <w:color w:val="FF0000"/>
+        </w:rPr>
+        <w:t>直接依赖于主键</w:t>
+      </w:r>
+      <w:r>
+        <w:rPr>
+          <w:rFonts w:hint="eastAsia"/>
+          <w:color w:val="FF0000"/>
+        </w:rPr>
+        <w:t>，不能依赖于非主键。</w:t>
+      </w:r>
+    </w:p>
+    <w:p>
+      <w:pPr>
+        <w:ind w:leftChars="0" w:left="0" w:right="210"/>
         <w:rPr>
           <w:rFonts w:ascii="Microsoft YaHei" w:hAnsi="Microsoft YaHei"/>
-          <w:shd w:val="clear" w:color="auto" w:fill="FFFFFF"/>
-        </w:rPr>
-        <w:t>表必</w:t>
-      </w:r>
-      <w:r>
-        <w:rPr>
-          <w:rFonts w:ascii="Microsoft YaHei" w:hAnsi="Microsoft YaHei" w:cs="SimSun"/>
-          <w:shd w:val="clear" w:color="auto" w:fill="FFFFFF"/>
-        </w:rPr>
-        <w:t>须</w:t>
-      </w:r>
-      <w:r>
-        <w:rPr>
-          <w:rFonts w:ascii="Microsoft YaHei" w:hAnsi="Microsoft YaHei"/>
-          <w:shd w:val="clear" w:color="auto" w:fill="FFFFFF"/>
-        </w:rPr>
-        <w:t>有一个主</w:t>
-      </w:r>
-      <w:r>
-        <w:rPr>
-          <w:rFonts w:ascii="Microsoft YaHei" w:hAnsi="Microsoft YaHei" w:cs="SimSun"/>
-          <w:shd w:val="clear" w:color="auto" w:fill="FFFFFF"/>
-        </w:rPr>
-        <w:t>键</w:t>
-      </w:r>
-      <w:r>
-        <w:rPr>
-          <w:rFonts w:ascii="Microsoft YaHei" w:hAnsi="Microsoft YaHei"/>
-          <w:shd w:val="clear" w:color="auto" w:fill="FFFFFF"/>
-        </w:rPr>
-        <w:t>，没有包含在主</w:t>
-      </w:r>
-      <w:r>
-        <w:rPr>
-          <w:rFonts w:ascii="Microsoft YaHei" w:hAnsi="Microsoft YaHei" w:cs="SimSun"/>
-          <w:shd w:val="clear" w:color="auto" w:fill="FFFFFF"/>
-        </w:rPr>
-        <w:t>键</w:t>
-      </w:r>
-      <w:r>
-        <w:rPr>
-          <w:rFonts w:ascii="Microsoft YaHei" w:hAnsi="Microsoft YaHei"/>
-          <w:shd w:val="clear" w:color="auto" w:fill="FFFFFF"/>
-        </w:rPr>
-        <w:t>中的列必</w:t>
-      </w:r>
-      <w:r>
-        <w:rPr>
-          <w:rFonts w:ascii="Microsoft YaHei" w:hAnsi="Microsoft YaHei" w:cs="SimSun"/>
-          <w:shd w:val="clear" w:color="auto" w:fill="FFFFFF"/>
-        </w:rPr>
-        <w:t>须</w:t>
-      </w:r>
-      <w:r>
-        <w:rPr>
-          <w:rFonts w:ascii="Microsoft YaHei" w:hAnsi="Microsoft YaHei"/>
-          <w:shd w:val="clear" w:color="auto" w:fill="FFFFFF"/>
-        </w:rPr>
-        <w:t>完全依</w:t>
-      </w:r>
-      <w:r>
-        <w:rPr>
-          <w:rFonts w:ascii="Microsoft YaHei" w:hAnsi="Microsoft YaHei" w:cs="SimSun"/>
-          <w:shd w:val="clear" w:color="auto" w:fill="FFFFFF"/>
-        </w:rPr>
-        <w:t>赖</w:t>
-      </w:r>
-      <w:r>
-        <w:rPr>
-          <w:rFonts w:ascii="Microsoft YaHei" w:hAnsi="Microsoft YaHei"/>
-          <w:shd w:val="clear" w:color="auto" w:fill="FFFFFF"/>
-        </w:rPr>
-        <w:t>于主</w:t>
-      </w:r>
-      <w:r>
-        <w:rPr>
-          <w:rFonts w:ascii="Microsoft YaHei" w:hAnsi="Microsoft YaHei" w:cs="SimSun"/>
-          <w:shd w:val="clear" w:color="auto" w:fill="FFFFFF"/>
-        </w:rPr>
-        <w:t>键</w:t>
-      </w:r>
-      <w:r>
-        <w:rPr>
-          <w:rFonts w:ascii="Microsoft YaHei" w:hAnsi="Microsoft YaHei"/>
-          <w:shd w:val="clear" w:color="auto" w:fill="FFFFFF"/>
-        </w:rPr>
-        <w:t>，而不能只依</w:t>
-      </w:r>
-      <w:r>
-        <w:rPr>
-          <w:rFonts w:ascii="Microsoft YaHei" w:hAnsi="Microsoft YaHei" w:cs="SimSun"/>
-          <w:shd w:val="clear" w:color="auto" w:fill="FFFFFF"/>
-        </w:rPr>
-        <w:t>赖</w:t>
-      </w:r>
-      <w:r>
-        <w:rPr>
-          <w:rFonts w:ascii="Microsoft YaHei" w:hAnsi="Microsoft YaHei"/>
-          <w:shd w:val="clear" w:color="auto" w:fill="FFFFFF"/>
-        </w:rPr>
-        <w:t>于主</w:t>
-      </w:r>
-      <w:r>
-        <w:rPr>
-          <w:rFonts w:ascii="Microsoft YaHei" w:hAnsi="Microsoft YaHei" w:cs="SimSun"/>
-          <w:shd w:val="clear" w:color="auto" w:fill="FFFFFF"/>
-        </w:rPr>
-        <w:t>键</w:t>
-      </w:r>
-      <w:r>
-        <w:rPr>
-          <w:rFonts w:ascii="Microsoft YaHei" w:hAnsi="Microsoft YaHei"/>
-          <w:shd w:val="clear" w:color="auto" w:fill="FFFFFF"/>
-        </w:rPr>
-        <w:t>的一部分。</w:t>
-      </w:r>
-      <w:r>
-        <w:rPr>
-          <w:rFonts w:ascii="Microsoft YaHei" w:hAnsi="Microsoft YaHei" w:cs="Arial"/>
-          <w:shd w:val="clear" w:color="auto" w:fill="FFFFFF"/>
-        </w:rPr>
-        <w:t> </w:t>
-      </w:r>
-    </w:p>
-    <w:p>
-      <w:pPr>
-        <w:ind w:leftChars="0" w:left="0" w:rightChars="0" w:firstLine="210"/>
-        <w:rPr>
-          <w:rFonts w:hint="eastAsia"/>
-        </w:rPr>
-      </w:pPr>
-      <w:r>
-        <w:rPr>
-          <w:rFonts w:ascii="Microsoft YaHei" w:hAnsi="Microsoft YaHei" w:cs="Arial" w:hint="eastAsia"/>
-          <w:shd w:val="clear" w:color="auto" w:fill="FFFFFF"/>
-        </w:rPr>
-        <w:t>3）第三范式：不能传递依赖，</w:t>
-      </w:r>
-      <w:r>
-        <w:rPr>
-          <w:rFonts w:hint="eastAsia"/>
-        </w:rPr>
-        <w:t>即</w:t>
-      </w:r>
-      <w:r>
-        <w:t>非主键列必须</w:t>
-      </w:r>
-      <w:r>
-        <w:rPr>
-          <w:color w:val="FF0000"/>
-        </w:rPr>
-        <w:t>直接依赖于主键</w:t>
-      </w:r>
-      <w:r>
-        <w:rPr>
-          <w:rFonts w:hint="eastAsia"/>
-          <w:color w:val="FF0000"/>
-        </w:rPr>
-        <w:t>，不能依赖于非主键。</w:t>
-      </w:r>
-    </w:p>
-    <w:p>
-      <w:pPr>
-        <w:ind w:leftChars="0" w:left="0" w:right="210"/>
-        <w:rPr>
-          <w:rFonts w:ascii="Microsoft YaHei" w:hAnsi="Microsoft YaHei" w:hint="eastAsia"/>
         </w:rPr>
       </w:pPr>
     </w:p>
@@ -3754,8 +3726,6 @@
       <w:pPr>
         <w:ind w:right="210"/>
       </w:pPr>
-      <w:bookmarkStart w:id="0" w:name="_GoBack"/>
-      <w:bookmarkEnd w:id="0"/>
     </w:p>
     <w:p>
       <w:pPr>
@@ -8872,7 +8842,7 @@
     <w:qFormat/>
     <w:rsid w:val="00FD2804"/>
     <w:pPr>
-      <w:ind w:leftChars="100" w:left="210" w:rightChars="100"/>
+      <w:ind w:leftChars="100" w:left="210" w:rightChars="100" w:right="100"/>
     </w:pPr>
     <w:rPr>
       <w:rFonts w:ascii="Times New Roman" w:eastAsia="Microsoft YaHei" w:hAnsi="Times New Roman" w:cs="Times New Roman"/>
@@ -8950,6 +8920,7 @@
   <w:style w:type="character" w:default="1" w:styleId="a0">
     <w:name w:val="Default Paragraph Font"/>
     <w:uiPriority w:val="1"/>
+    <w:semiHidden/>
     <w:unhideWhenUsed/>
   </w:style>
   <w:style w:type="table" w:default="1" w:styleId="a1">
@@ -9060,7 +9031,7 @@
         <w:tab w:val="left" w:pos="13740"/>
         <w:tab w:val="left" w:pos="14656"/>
       </w:tabs>
-      <w:ind w:leftChars="0" w:left="0" w:rightChars="0"/>
+      <w:ind w:leftChars="0" w:left="0" w:rightChars="0" w:right="0"/>
     </w:pPr>
     <w:rPr>
       <w:rFonts w:ascii="Courier New" w:eastAsiaTheme="minorEastAsia" w:hAnsi="Courier New" w:cs="Courier New"/>

--- a/美团面试/美团电面一面总结.docx
+++ b/美团面试/美团电面一面总结.docx
@@ -7,8 +7,6 @@
         <w:pStyle w:val="1"/>
         <w:ind w:right="210"/>
       </w:pPr>
-      <w:bookmarkStart w:id="0" w:name="_GoBack"/>
-      <w:bookmarkEnd w:id="0"/>
       <w:r>
         <w:rPr>
           <w:rFonts w:hint="eastAsia"/>
@@ -419,173 +417,6 @@
     </w:p>
     <w:p>
       <w:pPr>
-        <w:pStyle w:val="a3"/>
-        <w:numPr>
-          <w:ilvl w:val="0"/>
-          <w:numId w:val="19"/>
-        </w:numPr>
-        <w:ind w:left="570" w:right="210" w:firstLineChars="0"/>
-        <w:rPr>
-          <w:rFonts w:ascii="Calibri" w:hAnsi="Calibri" w:cs="Calibri"/>
-        </w:rPr>
-      </w:pPr>
-      <w:r>
-        <w:rPr>
-          <w:rFonts w:ascii="Calibri" w:hAnsi="Calibri" w:cs="Calibri" w:hint="eastAsia"/>
-        </w:rPr>
-        <w:t>TCP/IP</w:t>
-      </w:r>
-      <w:r>
-        <w:rPr>
-          <w:rFonts w:ascii="Calibri" w:hAnsi="Calibri" w:cs="Calibri" w:hint="eastAsia"/>
-        </w:rPr>
-        <w:t>分为四层</w:t>
-      </w:r>
-      <w:r>
-        <w:rPr>
-          <w:rFonts w:ascii="Calibri" w:hAnsi="Calibri" w:cs="Calibri" w:hint="eastAsia"/>
-        </w:rPr>
-        <w:t>：</w:t>
-      </w:r>
-    </w:p>
-    <w:p>
-      <w:pPr>
-        <w:pStyle w:val="a3"/>
-        <w:numPr>
-          <w:ilvl w:val="0"/>
-          <w:numId w:val="20"/>
-        </w:numPr>
-        <w:ind w:left="570" w:right="210" w:firstLineChars="0"/>
-        <w:rPr>
-          <w:rFonts w:ascii="Calibri" w:hAnsi="Calibri" w:cs="Calibri"/>
-        </w:rPr>
-      </w:pPr>
-      <w:r>
-        <w:rPr>
-          <w:rFonts w:ascii="Calibri" w:hAnsi="Calibri" w:cs="Calibri" w:hint="eastAsia"/>
-        </w:rPr>
-        <w:t>应用层：</w:t>
-      </w:r>
-      <w:r>
-        <w:rPr>
-          <w:rFonts w:ascii="Calibri" w:hAnsi="Calibri" w:cs="Calibri" w:hint="eastAsia"/>
-        </w:rPr>
-        <w:t>FTP</w:t>
-      </w:r>
-      <w:r>
-        <w:rPr>
-          <w:rFonts w:ascii="Calibri" w:hAnsi="Calibri" w:cs="Calibri" w:hint="eastAsia"/>
-        </w:rPr>
-        <w:t>、</w:t>
-      </w:r>
-      <w:r>
-        <w:rPr>
-          <w:rFonts w:ascii="Calibri" w:hAnsi="Calibri" w:cs="Calibri" w:hint="eastAsia"/>
-        </w:rPr>
-        <w:t>Http</w:t>
-      </w:r>
-      <w:r>
-        <w:rPr>
-          <w:rFonts w:ascii="Calibri" w:hAnsi="Calibri" w:cs="Calibri" w:hint="eastAsia"/>
-        </w:rPr>
-        <w:t>、</w:t>
-      </w:r>
-      <w:r>
-        <w:rPr>
-          <w:rFonts w:ascii="Calibri" w:hAnsi="Calibri" w:cs="Calibri" w:hint="eastAsia"/>
-        </w:rPr>
-        <w:t>WWW</w:t>
-      </w:r>
-      <w:r>
-        <w:rPr>
-          <w:rFonts w:ascii="Calibri" w:hAnsi="Calibri" w:cs="Calibri" w:hint="eastAsia"/>
-        </w:rPr>
-        <w:t>、</w:t>
-      </w:r>
-      <w:r>
-        <w:rPr>
-          <w:rFonts w:ascii="Calibri" w:hAnsi="Calibri" w:cs="Calibri" w:hint="eastAsia"/>
-        </w:rPr>
-        <w:t>SMTP</w:t>
-      </w:r>
-      <w:r>
-        <w:rPr>
-          <w:rFonts w:ascii="Calibri" w:hAnsi="Calibri" w:cs="Calibri" w:hint="eastAsia"/>
-        </w:rPr>
-        <w:t>等等</w:t>
-      </w:r>
-    </w:p>
-    <w:p>
-      <w:pPr>
-        <w:pStyle w:val="a3"/>
-        <w:numPr>
-          <w:ilvl w:val="0"/>
-          <w:numId w:val="20"/>
-        </w:numPr>
-        <w:ind w:left="570" w:right="210" w:firstLineChars="0"/>
-        <w:rPr>
-          <w:rFonts w:ascii="Calibri" w:hAnsi="Calibri" w:cs="Calibri"/>
-        </w:rPr>
-      </w:pPr>
-      <w:r>
-        <w:rPr>
-          <w:rFonts w:ascii="Calibri" w:hAnsi="Calibri" w:cs="Calibri" w:hint="eastAsia"/>
-        </w:rPr>
-        <w:t>传输层：</w:t>
-      </w:r>
-      <w:r>
-        <w:rPr>
-          <w:rFonts w:ascii="Calibri" w:hAnsi="Calibri" w:cs="Calibri" w:hint="eastAsia"/>
-        </w:rPr>
-        <w:t>TCP/IP</w:t>
-      </w:r>
-    </w:p>
-    <w:p>
-      <w:pPr>
-        <w:pStyle w:val="a3"/>
-        <w:numPr>
-          <w:ilvl w:val="0"/>
-          <w:numId w:val="20"/>
-        </w:numPr>
-        <w:ind w:left="570" w:right="210" w:firstLineChars="0"/>
-        <w:rPr>
-          <w:rFonts w:ascii="Calibri" w:hAnsi="Calibri" w:cs="Calibri"/>
-        </w:rPr>
-      </w:pPr>
-      <w:r>
-        <w:rPr>
-          <w:rFonts w:ascii="Calibri" w:hAnsi="Calibri" w:cs="Calibri" w:hint="eastAsia"/>
-        </w:rPr>
-        <w:t>网络层</w:t>
-      </w:r>
-      <w:r>
-        <w:rPr>
-          <w:rFonts w:ascii="Calibri" w:hAnsi="Calibri" w:cs="Calibri" w:hint="eastAsia"/>
-        </w:rPr>
-        <w:t>IP</w:t>
-      </w:r>
-    </w:p>
-    <w:p>
-      <w:pPr>
-        <w:pStyle w:val="a3"/>
-        <w:numPr>
-          <w:ilvl w:val="0"/>
-          <w:numId w:val="20"/>
-        </w:numPr>
-        <w:ind w:left="570" w:right="210" w:firstLineChars="0"/>
-        <w:rPr>
-          <w:rFonts w:ascii="Calibri" w:hAnsi="Calibri" w:cs="Calibri"/>
-        </w:rPr>
-      </w:pPr>
-      <w:r>
-        <w:rPr>
-          <w:rFonts w:ascii="Calibri" w:hAnsi="Calibri" w:cs="Calibri" w:hint="eastAsia"/>
-        </w:rPr>
-        <w:t>网络接口层。</w:t>
-      </w:r>
-    </w:p>
-    <w:p>
-      <w:pPr>
         <w:pStyle w:val="3"/>
         <w:numPr>
           <w:ilvl w:val="0"/>
@@ -593,6 +424,8 @@
         </w:numPr>
         <w:ind w:left="570" w:right="210"/>
       </w:pPr>
+      <w:bookmarkStart w:id="0" w:name="_GoBack"/>
+      <w:bookmarkEnd w:id="0"/>
       <w:r>
         <w:rPr>
           <w:rFonts w:hint="eastAsia"/>
@@ -668,9 +501,6 @@
     <w:p>
       <w:pPr>
         <w:ind w:leftChars="0" w:left="0" w:right="210"/>
-        <w:rPr>
-          <w:rFonts w:hint="eastAsia"/>
-        </w:rPr>
       </w:pPr>
     </w:p>
     <w:p>
@@ -776,9 +606,6 @@
     <w:p>
       <w:pPr>
         <w:ind w:leftChars="0" w:left="0" w:right="210"/>
-        <w:rPr>
-          <w:rFonts w:hint="eastAsia"/>
-        </w:rPr>
       </w:pPr>
     </w:p>
     <w:p>
